--- a/ТХИ_ЛБ1_Дзундза_8В21.docx
+++ b/ТХИ_ЛБ1_Дзундза_8В21.docx
@@ -752,13 +752,15 @@
         <w:ind w:firstLine="708"/>
         <w:rPr>
           <w:rFonts w:ascii="Times New Roman" w:hAnsi="Times New Roman"/>
-          <w:sz w:val="28"/>
-          <w:szCs w:val="28"/>
-        </w:rPr>
-      </w:pPr>
-      <w:r>
-        <w:rPr>
-          <w:rFonts w:ascii="Times New Roman" w:hAnsi="Times New Roman"/>
+          <w:color w:val="FF0000"/>
+          <w:sz w:val="28"/>
+          <w:szCs w:val="28"/>
+        </w:rPr>
+      </w:pPr>
+      <w:r>
+        <w:rPr>
+          <w:rFonts w:ascii="Times New Roman" w:hAnsi="Times New Roman"/>
+          <w:color w:val="FF0000"/>
           <w:sz w:val="28"/>
           <w:szCs w:val="28"/>
         </w:rPr>
@@ -767,6 +769,7 @@
       <w:r>
         <w:rPr>
           <w:rFonts w:ascii="Times New Roman" w:hAnsi="Times New Roman"/>
+          <w:color w:val="FF0000"/>
           <w:sz w:val="28"/>
           <w:szCs w:val="28"/>
         </w:rPr>
@@ -775,6 +778,7 @@
       <w:r>
         <w:rPr>
           <w:rFonts w:ascii="Times New Roman" w:hAnsi="Times New Roman"/>
+          <w:color w:val="FF0000"/>
           <w:sz w:val="28"/>
           <w:szCs w:val="28"/>
         </w:rPr>
@@ -783,6 +787,7 @@
       <w:r>
         <w:rPr>
           <w:rFonts w:ascii="Times New Roman" w:hAnsi="Times New Roman"/>
+          <w:color w:val="FF0000"/>
           <w:sz w:val="28"/>
           <w:szCs w:val="28"/>
           <w:lang w:val="en-US"/>
@@ -792,6 +797,7 @@
       <w:r>
         <w:rPr>
           <w:rFonts w:ascii="Times New Roman" w:hAnsi="Times New Roman"/>
+          <w:color w:val="FF0000"/>
           <w:sz w:val="28"/>
           <w:szCs w:val="28"/>
         </w:rPr>
@@ -800,6 +806,7 @@
       <w:r>
         <w:rPr>
           <w:rFonts w:ascii="Times New Roman" w:hAnsi="Times New Roman"/>
+          <w:color w:val="FF0000"/>
           <w:sz w:val="28"/>
           <w:szCs w:val="28"/>
           <w:lang w:val="en-US"/>
@@ -809,6 +816,7 @@
       <w:r>
         <w:rPr>
           <w:rFonts w:ascii="Times New Roman" w:hAnsi="Times New Roman"/>
+          <w:color w:val="FF0000"/>
           <w:sz w:val="28"/>
           <w:szCs w:val="28"/>
         </w:rPr>
@@ -817,6 +825,7 @@
       <w:r>
         <w:rPr>
           <w:rFonts w:ascii="Times New Roman" w:hAnsi="Times New Roman"/>
+          <w:color w:val="FF0000"/>
           <w:sz w:val="28"/>
           <w:szCs w:val="28"/>
           <w:lang w:val="en-US"/>
@@ -826,11 +835,14 @@
       <w:r>
         <w:rPr>
           <w:rFonts w:ascii="Times New Roman" w:hAnsi="Times New Roman"/>
+          <w:color w:val="FF0000"/>
           <w:sz w:val="28"/>
           <w:szCs w:val="28"/>
         </w:rPr>
         <w:t>.</w:t>
       </w:r>
+      <w:bookmarkStart w:id="0" w:name="_GoBack"/>
+      <w:bookmarkEnd w:id="0"/>
     </w:p>
     <w:p>
       <w:pPr>
@@ -1755,8 +1767,6 @@
           <w:szCs w:val="28"/>
         </w:rPr>
       </w:pPr>
-      <w:bookmarkStart w:id="0" w:name="_GoBack"/>
-      <w:bookmarkEnd w:id="0"/>
     </w:p>
     <w:p>
       <w:pPr>
@@ -4114,7 +4124,6 @@
       <w:spacing w:after="0" w:line="240" w:lineRule="auto"/>
     </w:pPr>
     <w:tblPr>
-      <w:tblInd w:w="0" w:type="dxa"/>
       <w:tblBorders>
         <w:top w:val="single" w:sz="4" w:space="0" w:color="auto"/>
         <w:left w:val="single" w:sz="4" w:space="0" w:color="auto"/>
@@ -4123,12 +4132,6 @@
         <w:insideH w:val="single" w:sz="4" w:space="0" w:color="auto"/>
         <w:insideV w:val="single" w:sz="4" w:space="0" w:color="auto"/>
       </w:tblBorders>
-      <w:tblCellMar>
-        <w:top w:w="0" w:type="dxa"/>
-        <w:left w:w="108" w:type="dxa"/>
-        <w:bottom w:w="0" w:type="dxa"/>
-        <w:right w:w="108" w:type="dxa"/>
-      </w:tblCellMar>
     </w:tblPr>
   </w:style>
   <w:style w:type="paragraph" w:styleId="ad">
@@ -4605,7 +4608,6 @@
       <w:spacing w:after="0" w:line="240" w:lineRule="auto"/>
     </w:pPr>
     <w:tblPr>
-      <w:tblInd w:w="0" w:type="dxa"/>
       <w:tblBorders>
         <w:top w:val="single" w:sz="4" w:space="0" w:color="auto"/>
         <w:left w:val="single" w:sz="4" w:space="0" w:color="auto"/>
@@ -4614,12 +4616,6 @@
         <w:insideH w:val="single" w:sz="4" w:space="0" w:color="auto"/>
         <w:insideV w:val="single" w:sz="4" w:space="0" w:color="auto"/>
       </w:tblBorders>
-      <w:tblCellMar>
-        <w:top w:w="0" w:type="dxa"/>
-        <w:left w:w="108" w:type="dxa"/>
-        <w:bottom w:w="0" w:type="dxa"/>
-        <w:right w:w="108" w:type="dxa"/>
-      </w:tblCellMar>
     </w:tblPr>
   </w:style>
   <w:style w:type="paragraph" w:styleId="ad">
@@ -4936,7 +4932,7 @@
 </file>
 
 <file path=customXml/itemProps1.xml><?xml version="1.0" encoding="utf-8"?>
-<ds:datastoreItem xmlns:ds="http://schemas.openxmlformats.org/officeDocument/2006/customXml" ds:itemID="{86B5A3D1-67B0-42C9-8F5D-F096D09805D5}">
+<ds:datastoreItem xmlns:ds="http://schemas.openxmlformats.org/officeDocument/2006/customXml" ds:itemID="{3E63DEAB-13EE-4FF1-89AF-B8D139401303}">
   <ds:schemaRefs>
     <ds:schemaRef ds:uri="http://schemas.openxmlformats.org/officeDocument/2006/bibliography"/>
   </ds:schemaRefs>
